--- a/WordDocuments/Calibri/0446.docx
+++ b/WordDocuments/Calibri/0446.docx
@@ -12,7 +12,7 @@
           <w:color w:val="000000"/>
           <w:sz w:val="44"/>
         </w:rPr>
-        <w:t>Digital Transformation's Impact on Healthcare</w:t>
+        <w:t>Exploring the Fascinating World of Chemistry</w:t>
       </w:r>
     </w:p>
     <w:p>
@@ -26,7 +26,7 @@
           <w:color w:val="000000"/>
           <w:sz w:val="36"/>
         </w:rPr>
-        <w:t>Dr</w:t>
+        <w:t>Ms</w:t>
       </w:r>
       <w:r>
         <w:rPr>
@@ -42,7 +42,7 @@
           <w:color w:val="000000"/>
           <w:sz w:val="36"/>
         </w:rPr>
-        <w:t xml:space="preserve"> Emily Williams</w:t>
+        <w:t xml:space="preserve"> Alice Thompson</w:t>
       </w:r>
     </w:p>
     <w:p>
@@ -55,7 +55,7 @@
           <w:color w:val="000000"/>
           <w:sz w:val="32"/>
         </w:rPr>
-        <w:t>emily</w:t>
+        <w:t>alice</w:t>
       </w:r>
       <w:r>
         <w:rPr>
@@ -71,7 +71,7 @@
           <w:color w:val="000000"/>
           <w:sz w:val="32"/>
         </w:rPr>
-        <w:t>williams@healtheducation</w:t>
+        <w:t>thompson@schoolmail</w:t>
       </w:r>
       <w:r>
         <w:rPr>
@@ -87,7 +87,7 @@
           <w:color w:val="000000"/>
           <w:sz w:val="32"/>
         </w:rPr>
-        <w:t>org</w:t>
+        <w:t>edu</w:t>
       </w:r>
     </w:p>
     <w:p/>
@@ -98,7 +98,7 @@
           <w:color w:val="000000"/>
           <w:sz w:val="24"/>
         </w:rPr>
-        <w:t>Digital transformation is revolutionizing healthcare, bringing forth unprecedented advancements that redefine patient care, healthcare delivery, and medical research</w:t>
+        <w:t>From the air we breathe to the food we eat, chemistry plays a vital role in our universe and in our everyday lives</w:t>
       </w:r>
       <w:r>
         <w:rPr>
@@ -114,7 +114,23 @@
           <w:color w:val="000000"/>
           <w:sz w:val="24"/>
         </w:rPr>
-        <w:t xml:space="preserve"> With its transformative impact, digital technologies are redefining the future of healthcare</w:t>
+        <w:t xml:space="preserve"> Understanding the fundamental concepts of chemistry can open up a world of opportunities and knowledge</w:t>
+      </w:r>
+      <w:r>
+        <w:rPr>
+          <w:rFonts w:ascii="Calibri" w:hAnsi="Calibri"/>
+          <w:color w:val="000000"/>
+          <w:sz w:val="24"/>
+        </w:rPr>
+        <w:t>.</w:t>
+      </w:r>
+      <w:r>
+        <w:rPr>
+          <w:rFonts w:ascii="Calibri" w:hAnsi="Calibri"/>
+          <w:color w:val="000000"/>
+          <w:sz w:val="24"/>
+        </w:rPr>
+        <w:t xml:space="preserve"> In this essay, we will delve into the captivating world of chemistry, uncovering its secrets and exploring its applications in various fields</w:t>
       </w:r>
       <w:r>
         <w:rPr>
@@ -139,7 +155,7 @@
           <w:sz w:val="24"/>
         </w:rPr>
         <w:br/>
-        <w:t>From electronic health records that streamline patient data management and improve communication among healthcare professionals, to telemedicine platforms that connect patients with medical experts remotely, digital transformation is enabling greater accessibility to care, particularly for individuals in remote areas or with limited mobility</w:t>
+        <w:t>The field of chemistry encompasses the study of matter, its composition, properties, and transformations</w:t>
       </w:r>
       <w:r>
         <w:rPr>
@@ -155,7 +171,23 @@
           <w:color w:val="000000"/>
           <w:sz w:val="24"/>
         </w:rPr>
-        <w:t xml:space="preserve"> Furthermore, the integration of artificial intelligence (AI) and machine learning algorithms empowers healthcare providers with predictive analytics for early disease detection, personalized treatment plans based on individual genetic profiles, and real-time monitoring of patients' vital signs</w:t>
+        <w:t xml:space="preserve"> It reveals how different substances interact with each other at the molecular level, leading to chemical reactions that drive natural and industrial processes</w:t>
+      </w:r>
+      <w:r>
+        <w:rPr>
+          <w:rFonts w:ascii="Calibri" w:hAnsi="Calibri"/>
+          <w:color w:val="000000"/>
+          <w:sz w:val="24"/>
+        </w:rPr>
+        <w:t>.</w:t>
+      </w:r>
+      <w:r>
+        <w:rPr>
+          <w:rFonts w:ascii="Calibri" w:hAnsi="Calibri"/>
+          <w:color w:val="000000"/>
+          <w:sz w:val="24"/>
+        </w:rPr>
+        <w:t xml:space="preserve"> By understanding these interactions, chemists can create new materials, discover new sources of energy, and develop innovative solutions to global challenges</w:t>
       </w:r>
       <w:r>
         <w:rPr>
@@ -180,7 +212,7 @@
           <w:sz w:val="24"/>
         </w:rPr>
         <w:br/>
-        <w:t>Moreover, digital transformation fosters collaboration and knowledge sharing among healthcare professionals, both locally and globally</w:t>
+        <w:t>Furthermore, chemistry provides a foundation for understanding the workings of the human body, the environment, and the vast array of substances that surround us</w:t>
       </w:r>
       <w:r>
         <w:rPr>
@@ -196,7 +228,7 @@
           <w:color w:val="000000"/>
           <w:sz w:val="24"/>
         </w:rPr>
-        <w:t xml:space="preserve"> Online forums, virtual conferences, and social media platforms facilitate the exchange of best practices, research findings, and innovative approaches to patient care</w:t>
+        <w:t xml:space="preserve"> It helps us comprehend the intricate mechanisms behind biological processes, the composition of soil and water, and the properties of materials used in technology and construction</w:t>
       </w:r>
       <w:r>
         <w:rPr>
@@ -212,7 +244,64 @@
           <w:color w:val="000000"/>
           <w:sz w:val="24"/>
         </w:rPr>
-        <w:t xml:space="preserve"> This interconnectedness fuels continuous learning, promotes professional growth, and enhances overall patient outcomes</w:t>
+        <w:t xml:space="preserve"> The study of chemistry allows us to understand and manipulate the world around us, unlocking its potential for progress and innovation</w:t>
+      </w:r>
+      <w:r>
+        <w:rPr>
+          <w:rFonts w:ascii="Calibri" w:hAnsi="Calibri"/>
+          <w:color w:val="000000"/>
+          <w:sz w:val="24"/>
+        </w:rPr>
+        <w:t>.</w:t>
+      </w:r>
+      <w:r>
+        <w:rPr>
+          <w:rFonts w:ascii="Calibri" w:hAnsi="Calibri"/>
+          <w:color w:val="000000"/>
+          <w:sz w:val="24"/>
+        </w:rPr>
+        <w:br/>
+      </w:r>
+      <w:r>
+        <w:rPr>
+          <w:rFonts w:ascii="Calibri" w:hAnsi="Calibri"/>
+          <w:color w:val="000000"/>
+          <w:sz w:val="24"/>
+        </w:rPr>
+        <w:br/>
+        <w:t>In this essay, we will explore the fundamental principles of chemistry, examining the structure of atoms, the bonding between atoms, and the properties of chemical substances</w:t>
+      </w:r>
+      <w:r>
+        <w:rPr>
+          <w:rFonts w:ascii="Calibri" w:hAnsi="Calibri"/>
+          <w:color w:val="000000"/>
+          <w:sz w:val="24"/>
+        </w:rPr>
+        <w:t>.</w:t>
+      </w:r>
+      <w:r>
+        <w:rPr>
+          <w:rFonts w:ascii="Calibri" w:hAnsi="Calibri"/>
+          <w:color w:val="000000"/>
+          <w:sz w:val="24"/>
+        </w:rPr>
+        <w:t xml:space="preserve"> We will delve into the concepts of chemical reactions, energy transfer, and equilibrium, gaining insights into how matter transforms and changes</w:t>
+      </w:r>
+      <w:r>
+        <w:rPr>
+          <w:rFonts w:ascii="Calibri" w:hAnsi="Calibri"/>
+          <w:color w:val="000000"/>
+          <w:sz w:val="24"/>
+        </w:rPr>
+        <w:t>.</w:t>
+      </w:r>
+      <w:r>
+        <w:rPr>
+          <w:rFonts w:ascii="Calibri" w:hAnsi="Calibri"/>
+          <w:color w:val="000000"/>
+          <w:sz w:val="24"/>
+        </w:rPr>
+        <w:t xml:space="preserve"> By unraveling the secrets of chemistry, we will appreciate its importance in shaping our world and improving our lives</w:t>
       </w:r>
       <w:r>
         <w:rPr>
@@ -239,7 +328,7 @@
           <w:rFonts w:ascii="Calibri" w:hAnsi="Calibri"/>
           <w:color w:val="000000"/>
         </w:rPr>
-        <w:t>Digital transformation is reshaping healthcare, enhancing patient care, improving healthcare delivery models, and revolutionizing medical research</w:t>
+        <w:t>This essay provides an overview of the captivating world of chemistry, highlighting its central role in understanding matter, its interactions, and its applications</w:t>
       </w:r>
       <w:r>
         <w:rPr>
@@ -253,7 +342,7 @@
           <w:rFonts w:ascii="Calibri" w:hAnsi="Calibri"/>
           <w:color w:val="000000"/>
         </w:rPr>
-        <w:t xml:space="preserve"> The integration of digital technologies, AI, and data analytics optimizes disease detection, treatment planning, and patient monitoring</w:t>
+        <w:t xml:space="preserve"> We explored the fundamental principles of chemistry, delving into the structure of atoms, bonding between atoms, and properties of chemical substances</w:t>
       </w:r>
       <w:r>
         <w:rPr>
@@ -267,7 +356,15 @@
           <w:rFonts w:ascii="Calibri" w:hAnsi="Calibri"/>
           <w:color w:val="000000"/>
         </w:rPr>
-        <w:t xml:space="preserve"> Telemedicine expands access to healthcare, while online platforms foster collaboration and knowledge sharing among healthcare professionals</w:t>
+        <w:t xml:space="preserve"> By examining chemical reactions, understanding energy </w:t>
+      </w:r>
+      <w:r>
+        <w:rPr>
+          <w:rFonts w:ascii="Calibri" w:hAnsi="Calibri"/>
+          <w:color w:val="000000"/>
+        </w:rPr>
+        <w:lastRenderedPageBreak/>
+        <w:t>transfer, and equilibrium, we gained insights into how matter transforms and changes</w:t>
       </w:r>
       <w:r>
         <w:rPr>
@@ -281,7 +378,7 @@
           <w:rFonts w:ascii="Calibri" w:hAnsi="Calibri"/>
           <w:color w:val="000000"/>
         </w:rPr>
-        <w:t xml:space="preserve"> These advancements pave the way for a healthier future, where technology and medicine synergize to improve the lives of patients worldwide</w:t>
+        <w:t xml:space="preserve"> The study of chemistry deepens our appreciation for the natural world, enables advancements in technology, and fosters innovation, aiding in the development of solutions to global challenges</w:t>
       </w:r>
       <w:r>
         <w:rPr>
@@ -291,6 +388,7 @@
         <w:t>.</w:t>
       </w:r>
     </w:p>
+    <w:p/>
     <w:sectPr>
       <w:pgSz w:w="12240" w:h="15840"/>
       <w:pgMar w:top="1440" w:right="1800" w:bottom="1440" w:left="1800" w:header="720" w:footer="720" w:gutter="0"/>
@@ -474,31 +572,31 @@
       </w:rPr>
     </w:lvl>
   </w:abstractNum>
-  <w:num w:numId="1" w16cid:durableId="967396910">
+  <w:num w:numId="1" w16cid:durableId="1503473841">
     <w:abstractNumId w:val="8"/>
   </w:num>
-  <w:num w:numId="2" w16cid:durableId="1860580610">
+  <w:num w:numId="2" w16cid:durableId="779643776">
     <w:abstractNumId w:val="6"/>
   </w:num>
-  <w:num w:numId="3" w16cid:durableId="976299074">
+  <w:num w:numId="3" w16cid:durableId="2050834874">
     <w:abstractNumId w:val="5"/>
   </w:num>
-  <w:num w:numId="4" w16cid:durableId="598754302">
+  <w:num w:numId="4" w16cid:durableId="896208920">
     <w:abstractNumId w:val="4"/>
   </w:num>
-  <w:num w:numId="5" w16cid:durableId="571358651">
+  <w:num w:numId="5" w16cid:durableId="1221021121">
     <w:abstractNumId w:val="7"/>
   </w:num>
-  <w:num w:numId="6" w16cid:durableId="342171490">
+  <w:num w:numId="6" w16cid:durableId="123738119">
     <w:abstractNumId w:val="3"/>
   </w:num>
-  <w:num w:numId="7" w16cid:durableId="1902207288">
+  <w:num w:numId="7" w16cid:durableId="1151018924">
     <w:abstractNumId w:val="2"/>
   </w:num>
-  <w:num w:numId="8" w16cid:durableId="1345475962">
+  <w:num w:numId="8" w16cid:durableId="264268981">
     <w:abstractNumId w:val="1"/>
   </w:num>
-  <w:num w:numId="9" w16cid:durableId="1981644187">
+  <w:num w:numId="9" w16cid:durableId="1209880965">
     <w:abstractNumId w:val="0"/>
   </w:num>
 </w:numbering>
